--- a/projet_web/Rapport.docx
+++ b/projet_web/Rapport.docx
@@ -85,6 +85,16 @@
         <w:jc w:val="center"/>
         <w:rPr>
           <w:color w:val="D86B77" w:themeColor="accent2" w:themeTint="99"/>
+          <w:sz w:val="48"/>
+          <w:szCs w:val="48"/>
+        </w:rPr>
+      </w:pPr>
+    </w:p>
+    <w:p>
+      <w:pPr>
+        <w:jc w:val="center"/>
+        <w:rPr>
+          <w:color w:val="D86B77" w:themeColor="accent2" w:themeTint="99"/>
           <w:sz w:val="72"/>
           <w:szCs w:val="72"/>
         </w:rPr>
@@ -382,22 +392,8 @@
           <w:szCs w:val="28"/>
         </w:rPr>
       </w:pPr>
-    </w:p>
-    <w:p>
-      <w:pPr>
-        <w:rPr>
-          <w:sz w:val="28"/>
-          <w:szCs w:val="28"/>
-        </w:rPr>
-      </w:pPr>
-    </w:p>
-    <w:p>
-      <w:pPr>
-        <w:rPr>
-          <w:sz w:val="28"/>
-          <w:szCs w:val="28"/>
-        </w:rPr>
-      </w:pPr>
+      <w:bookmarkStart w:id="0" w:name="_GoBack"/>
+      <w:bookmarkEnd w:id="0"/>
     </w:p>
     <w:p>
       <w:pPr>
@@ -1479,8 +1475,6 @@
         </w:rPr>
         <w:t>contenant toutes les données publiques telles que notamment les images téléchargées sur notre site par les utilisateurs et qui peuvent donc être visibles par tous les autres utilisateurs.</w:t>
       </w:r>
-      <w:bookmarkStart w:id="0" w:name="_GoBack"/>
-      <w:bookmarkEnd w:id="0"/>
     </w:p>
     <w:p>
       <w:pPr>

--- a/projet_web/Rapport.docx
+++ b/projet_web/Rapport.docx
@@ -392,8 +392,6 @@
           <w:szCs w:val="28"/>
         </w:rPr>
       </w:pPr>
-      <w:bookmarkStart w:id="0" w:name="_GoBack"/>
-      <w:bookmarkEnd w:id="0"/>
     </w:p>
     <w:p>
       <w:pPr>
@@ -735,87 +733,38 @@
         </w:rPr>
         <w:t xml:space="preserve">La partie Modèle contient le traitement logique de nos données tel que les accès à la base de données, étant gérée par </w:t>
       </w:r>
-      <w:proofErr w:type="spellStart"/>
-      <w:r>
-        <w:rPr>
-          <w:sz w:val="28"/>
-          <w:szCs w:val="28"/>
-        </w:rPr>
-        <w:t>Mysql</w:t>
-      </w:r>
-      <w:proofErr w:type="spellEnd"/>
-      <w:r>
-        <w:rPr>
-          <w:sz w:val="28"/>
-          <w:szCs w:val="28"/>
-        </w:rPr>
-        <w:t>.</w:t>
-      </w:r>
-      <w:r>
-        <w:rPr>
-          <w:sz w:val="28"/>
-          <w:szCs w:val="28"/>
-        </w:rPr>
-        <w:t xml:space="preserve"> Les fichiers concernés sont contenus dans le sous-répertoire config du répertoire </w:t>
-      </w:r>
-      <w:proofErr w:type="spellStart"/>
-      <w:r>
-        <w:rPr>
-          <w:sz w:val="28"/>
-          <w:szCs w:val="28"/>
-        </w:rPr>
-        <w:t>app</w:t>
-      </w:r>
-      <w:proofErr w:type="spellEnd"/>
-      <w:r>
-        <w:rPr>
-          <w:sz w:val="28"/>
-          <w:szCs w:val="28"/>
-        </w:rPr>
-        <w:t>.</w:t>
-      </w:r>
-    </w:p>
-    <w:p>
-      <w:pPr>
-        <w:pStyle w:val="Default"/>
-        <w:rPr>
-          <w:sz w:val="28"/>
-          <w:szCs w:val="28"/>
-        </w:rPr>
-      </w:pPr>
-    </w:p>
-    <w:p>
-      <w:pPr>
-        <w:pStyle w:val="Default"/>
-        <w:ind w:left="708" w:hanging="708"/>
-        <w:rPr>
-          <w:sz w:val="28"/>
-          <w:szCs w:val="28"/>
-        </w:rPr>
-      </w:pPr>
-      <w:r>
-        <w:rPr>
-          <w:sz w:val="28"/>
-          <w:szCs w:val="28"/>
-        </w:rPr>
-        <w:t xml:space="preserve">La partie Vue concerne le côté esthétique de notre site et se compose des </w:t>
-      </w:r>
-      <w:proofErr w:type="spellStart"/>
-      <w:r>
-        <w:rPr>
-          <w:sz w:val="28"/>
-          <w:szCs w:val="28"/>
-        </w:rPr>
-        <w:t>Templates</w:t>
-      </w:r>
-      <w:proofErr w:type="spellEnd"/>
-      <w:r>
-        <w:rPr>
-          <w:sz w:val="28"/>
-          <w:szCs w:val="28"/>
-        </w:rPr>
-        <w:t xml:space="preserve"> (fichiers</w:t>
-      </w:r>
+      <w:r>
+        <w:rPr>
+          <w:sz w:val="28"/>
+          <w:szCs w:val="28"/>
+        </w:rPr>
+        <w:t xml:space="preserve">php </w:t>
+      </w:r>
+      <w:bookmarkStart w:id="0" w:name="_GoBack"/>
+      <w:bookmarkEnd w:id="0"/>
+      <w:r>
+        <w:rPr>
+          <w:sz w:val="28"/>
+          <w:szCs w:val="28"/>
+        </w:rPr>
+        <w:t>Mysql.</w:t>
+      </w:r>
+      <w:r>
+        <w:rPr>
+          <w:sz w:val="28"/>
+          <w:szCs w:val="28"/>
+        </w:rPr>
+        <w:t xml:space="preserve"> Les fichiers concernés sont contenus dans le sous-répertoire config du répertoire app.</w:t>
+      </w:r>
+    </w:p>
+    <w:p>
+      <w:pPr>
+        <w:pStyle w:val="Default"/>
+        <w:rPr>
+          <w:sz w:val="28"/>
+          <w:szCs w:val="28"/>
+        </w:rPr>
+      </w:pPr>
     </w:p>
     <w:p>
       <w:pPr>
@@ -826,8 +775,37 @@
           <w:szCs w:val="28"/>
         </w:rPr>
       </w:pPr>
-      <w:proofErr w:type="spellStart"/>
-      <w:proofErr w:type="gramStart"/>
+      <w:r>
+        <w:rPr>
+          <w:sz w:val="28"/>
+          <w:szCs w:val="28"/>
+        </w:rPr>
+        <w:t xml:space="preserve">La partie Vue concerne le côté esthétique </w:t>
+      </w:r>
+      <w:r>
+        <w:rPr>
+          <w:sz w:val="28"/>
+          <w:szCs w:val="28"/>
+        </w:rPr>
+        <w:t xml:space="preserve">de notre site et se compose des </w:t>
+      </w:r>
+    </w:p>
+    <w:p>
+      <w:pPr>
+        <w:pStyle w:val="Default"/>
+        <w:ind w:left="1416" w:hanging="1416"/>
+        <w:rPr>
+          <w:sz w:val="28"/>
+          <w:szCs w:val="28"/>
+        </w:rPr>
+      </w:pPr>
+      <w:r>
+        <w:rPr>
+          <w:sz w:val="28"/>
+          <w:szCs w:val="28"/>
+        </w:rPr>
+        <w:t xml:space="preserve">Templates (fichiers </w:t>
+      </w:r>
       <w:r>
         <w:rPr>
           <w:sz w:val="28"/>
@@ -835,8 +813,6 @@
         </w:rPr>
         <w:t>html.twig</w:t>
       </w:r>
-      <w:proofErr w:type="spellEnd"/>
-      <w:proofErr w:type="gramEnd"/>
       <w:r>
         <w:rPr>
           <w:sz w:val="28"/>
@@ -856,23 +832,7 @@
           <w:sz w:val="28"/>
           <w:szCs w:val="28"/>
         </w:rPr>
-        <w:t xml:space="preserve">répertoire </w:t>
-      </w:r>
-      <w:proofErr w:type="spellStart"/>
-      <w:r>
-        <w:rPr>
-          <w:sz w:val="28"/>
-          <w:szCs w:val="28"/>
-        </w:rPr>
-        <w:t>views</w:t>
-      </w:r>
-      <w:proofErr w:type="spellEnd"/>
-      <w:r>
-        <w:rPr>
-          <w:sz w:val="28"/>
-          <w:szCs w:val="28"/>
-        </w:rPr>
-        <w:t>.</w:t>
+        <w:t>répertoire views.</w:t>
       </w:r>
     </w:p>
     <w:p>
@@ -1008,71 +968,23 @@
           <w:sz w:val="28"/>
           <w:szCs w:val="28"/>
         </w:rPr>
-        <w:t xml:space="preserve">Nous avons eu du mal à bien comprendre le fonctionnement  du </w:t>
-      </w:r>
-      <w:proofErr w:type="spellStart"/>
-      <w:r>
-        <w:rPr>
-          <w:sz w:val="28"/>
-          <w:szCs w:val="28"/>
-        </w:rPr>
-        <w:t>framework</w:t>
-      </w:r>
-      <w:proofErr w:type="spellEnd"/>
-      <w:r>
-        <w:rPr>
-          <w:sz w:val="28"/>
-          <w:szCs w:val="28"/>
-        </w:rPr>
-        <w:t xml:space="preserve"> </w:t>
-      </w:r>
-      <w:proofErr w:type="spellStart"/>
-      <w:r>
-        <w:rPr>
-          <w:sz w:val="28"/>
-          <w:szCs w:val="28"/>
-        </w:rPr>
-        <w:t>Symfony</w:t>
-      </w:r>
-      <w:proofErr w:type="spellEnd"/>
-      <w:r>
-        <w:rPr>
-          <w:sz w:val="28"/>
-          <w:szCs w:val="28"/>
-        </w:rPr>
-        <w:t>, étant différent de ce que l’on avait l’habitude de manipuler jusqu’à présent. La prise en main a donc pris du temps.</w:t>
-      </w:r>
-    </w:p>
-    <w:p>
-      <w:pPr>
-        <w:pStyle w:val="Default"/>
-        <w:rPr>
-          <w:sz w:val="28"/>
-          <w:szCs w:val="28"/>
-        </w:rPr>
-      </w:pPr>
-      <w:r>
-        <w:rPr>
-          <w:sz w:val="28"/>
-          <w:szCs w:val="28"/>
-        </w:rPr>
-        <w:t xml:space="preserve">Nous avons en effet mis du temps à comprendre les modules et les mécanismes de </w:t>
-      </w:r>
-      <w:proofErr w:type="spellStart"/>
-      <w:r>
-        <w:rPr>
-          <w:sz w:val="28"/>
-          <w:szCs w:val="28"/>
-        </w:rPr>
-        <w:t>Symfony</w:t>
-      </w:r>
-      <w:proofErr w:type="spellEnd"/>
-      <w:r>
-        <w:rPr>
-          <w:sz w:val="28"/>
-          <w:szCs w:val="28"/>
-        </w:rPr>
-        <w:t>, afin de pouvoir les utiliser correctement.</w:t>
+        <w:t>Nous avons eu du mal à bien comprendre le fonctionnement  du framework Symfony, étant différent de ce que l’on avait l’habitude de manipuler jusqu’à présent. La prise en main a donc pris du temps.</w:t>
+      </w:r>
+    </w:p>
+    <w:p>
+      <w:pPr>
+        <w:pStyle w:val="Default"/>
+        <w:rPr>
+          <w:sz w:val="28"/>
+          <w:szCs w:val="28"/>
+        </w:rPr>
+      </w:pPr>
+      <w:r>
+        <w:rPr>
+          <w:sz w:val="28"/>
+          <w:szCs w:val="28"/>
+        </w:rPr>
+        <w:t>Nous avons en effet mis du temps à comprendre les modules et les mécanismes de Symfony, afin de pouvoir les utiliser correctement.</w:t>
       </w:r>
     </w:p>
     <w:p>
@@ -1157,23 +1069,7 @@
           <w:sz w:val="28"/>
           <w:szCs w:val="28"/>
         </w:rPr>
-        <w:t xml:space="preserve">Dans l’archive .zip, on retrouve le dossier </w:t>
-      </w:r>
-      <w:proofErr w:type="spellStart"/>
-      <w:r>
-        <w:rPr>
-          <w:sz w:val="28"/>
-          <w:szCs w:val="28"/>
-        </w:rPr>
-        <w:t>projet_web</w:t>
-      </w:r>
-      <w:proofErr w:type="spellEnd"/>
-      <w:r>
-        <w:rPr>
-          <w:sz w:val="28"/>
-          <w:szCs w:val="28"/>
-        </w:rPr>
-        <w:t xml:space="preserve"> composé de :</w:t>
+        <w:t>Dans l’archive .zip, on retrouve le dossier projet_web composé de :</w:t>
       </w:r>
     </w:p>
     <w:p>
@@ -1193,23 +1089,7 @@
           <w:sz w:val="28"/>
           <w:szCs w:val="28"/>
         </w:rPr>
-        <w:t xml:space="preserve">Un répertoire </w:t>
-      </w:r>
-      <w:proofErr w:type="spellStart"/>
-      <w:r>
-        <w:rPr>
-          <w:sz w:val="28"/>
-          <w:szCs w:val="28"/>
-        </w:rPr>
-        <w:t>app</w:t>
-      </w:r>
-      <w:proofErr w:type="spellEnd"/>
-      <w:r>
-        <w:rPr>
-          <w:sz w:val="28"/>
-          <w:szCs w:val="28"/>
-        </w:rPr>
-        <w:t xml:space="preserve"> contenant :</w:t>
+        <w:t>Un répertoire app contenant :</w:t>
       </w:r>
     </w:p>
     <w:p>
@@ -1249,55 +1129,7 @@
           <w:sz w:val="28"/>
           <w:szCs w:val="28"/>
         </w:rPr>
-        <w:t xml:space="preserve">Le sous-répertoire </w:t>
-      </w:r>
-      <w:proofErr w:type="spellStart"/>
-      <w:r>
-        <w:rPr>
-          <w:sz w:val="28"/>
-          <w:szCs w:val="28"/>
-        </w:rPr>
-        <w:t>Resources</w:t>
-      </w:r>
-      <w:proofErr w:type="spellEnd"/>
-      <w:r>
-        <w:rPr>
-          <w:sz w:val="28"/>
-          <w:szCs w:val="28"/>
-        </w:rPr>
-        <w:t xml:space="preserve"> contenant le sous-répertoire </w:t>
-      </w:r>
-      <w:proofErr w:type="spellStart"/>
-      <w:r>
-        <w:rPr>
-          <w:sz w:val="28"/>
-          <w:szCs w:val="28"/>
-        </w:rPr>
-        <w:t>views</w:t>
-      </w:r>
-      <w:proofErr w:type="spellEnd"/>
-      <w:r>
-        <w:rPr>
-          <w:sz w:val="28"/>
-          <w:szCs w:val="28"/>
-        </w:rPr>
-        <w:t xml:space="preserve"> de la partie Vue, ainsi que le dossier </w:t>
-      </w:r>
-      <w:proofErr w:type="spellStart"/>
-      <w:r>
-        <w:rPr>
-          <w:sz w:val="28"/>
-          <w:szCs w:val="28"/>
-        </w:rPr>
-        <w:t>security</w:t>
-      </w:r>
-      <w:proofErr w:type="spellEnd"/>
-      <w:r>
-        <w:rPr>
-          <w:sz w:val="28"/>
-          <w:szCs w:val="28"/>
-        </w:rPr>
-        <w:t xml:space="preserve"> contenant la page de connexion sécurisée.</w:t>
+        <w:t>Le sous-répertoire Resources contenant le sous-répertoire views de la partie Vue, ainsi que le dossier security contenant la page de connexion sécurisée.</w:t>
       </w:r>
     </w:p>
     <w:p>
@@ -1317,39 +1149,7 @@
           <w:sz w:val="28"/>
           <w:szCs w:val="28"/>
         </w:rPr>
-        <w:t xml:space="preserve">Un répertoire </w:t>
-      </w:r>
-      <w:proofErr w:type="spellStart"/>
-      <w:r>
-        <w:rPr>
-          <w:sz w:val="28"/>
-          <w:szCs w:val="28"/>
-        </w:rPr>
-        <w:t>src</w:t>
-      </w:r>
-      <w:proofErr w:type="spellEnd"/>
-      <w:r>
-        <w:rPr>
-          <w:sz w:val="28"/>
-          <w:szCs w:val="28"/>
-        </w:rPr>
-        <w:t xml:space="preserve"> contenant le répertoire </w:t>
-      </w:r>
-      <w:proofErr w:type="spellStart"/>
-      <w:r>
-        <w:rPr>
-          <w:sz w:val="28"/>
-          <w:szCs w:val="28"/>
-        </w:rPr>
-        <w:t>AppBundle</w:t>
-      </w:r>
-      <w:proofErr w:type="spellEnd"/>
-      <w:r>
-        <w:rPr>
-          <w:sz w:val="28"/>
-          <w:szCs w:val="28"/>
-        </w:rPr>
-        <w:t xml:space="preserve"> qui contient :</w:t>
+        <w:t>Un répertoire src contenant le répertoire AppBundle qui contient :</w:t>
       </w:r>
     </w:p>
     <w:p>
@@ -1396,23 +1196,7 @@
           <w:sz w:val="28"/>
           <w:szCs w:val="28"/>
         </w:rPr>
-        <w:t xml:space="preserve"> </w:t>
-      </w:r>
-      <w:proofErr w:type="spellStart"/>
-      <w:r>
-        <w:rPr>
-          <w:sz w:val="28"/>
-          <w:szCs w:val="28"/>
-        </w:rPr>
-        <w:t>Entity</w:t>
-      </w:r>
-      <w:proofErr w:type="spellEnd"/>
-      <w:r>
-        <w:rPr>
-          <w:sz w:val="28"/>
-          <w:szCs w:val="28"/>
-        </w:rPr>
-        <w:t xml:space="preserve"> contenant les classes que nous avons créées.</w:t>
+        <w:t xml:space="preserve"> Entity contenant les classes que nous avons créées.</w:t>
       </w:r>
     </w:p>
     <w:p>
@@ -1550,7 +1334,7 @@
           <w:rPr>
             <w:noProof/>
           </w:rPr>
-          <w:t>3</w:t>
+          <w:t>2</w:t>
         </w:r>
         <w:r>
           <w:fldChar w:fldCharType="end"/>
